--- a/Hw4_DAC/MCP4912.docx
+++ b/Hw4_DAC/MCP4912.docx
@@ -50,6 +50,9 @@
         <w:jc w:val="center"/>
       </w:pPr>
       <w:r>
+        <w:rPr>
+          <w:noProof/>
+        </w:rPr>
         <w:drawing>
           <wp:inline distT="0" distB="0" distL="0" distR="0" wp14:anchorId="3335F665" wp14:editId="7541C862">
             <wp:extent cx="2933851" cy="2038455"/>
@@ -117,6 +120,9 @@
     </w:p>
     <w:p>
       <w:r>
+        <w:rPr>
+          <w:noProof/>
+        </w:rPr>
         <w:drawing>
           <wp:inline distT="0" distB="0" distL="0" distR="0" wp14:anchorId="1AAB1D1A" wp14:editId="61362648">
             <wp:extent cx="5943600" cy="3058160"/>
@@ -498,6 +504,536 @@
         </w:rPr>
       </w:pPr>
     </w:p>
+    <w:p>
+      <w:pPr>
+        <w:ind w:left="360"/>
+        <w:jc w:val="center"/>
+        <w:rPr>
+          <w:b/>
+          <w:bCs/>
+        </w:rPr>
+      </w:pPr>
+      <w:r>
+        <w:rPr>
+          <w:b/>
+          <w:bCs/>
+        </w:rPr>
+        <w:t>GENERAL OVERVIEW</w:t>
+      </w:r>
+    </w:p>
+    <w:p>
+      <w:pPr>
+        <w:ind w:left="360"/>
+      </w:pPr>
+      <w:r>
+        <w:rPr>
+          <w:b/>
+          <w:bCs/>
+        </w:rPr>
+        <w:t>Note</w:t>
+      </w:r>
+      <w:r>
+        <w:t xml:space="preserve">: </w:t>
+      </w:r>
+      <w:r>
+        <w:t>The M</w:t>
+      </w:r>
+      <w:r>
+        <w:t>CP4912 takes values strictly in binary form.</w:t>
+      </w:r>
+    </w:p>
+    <w:p>
+      <w:pPr>
+        <w:ind w:left="360"/>
+        <w:jc w:val="center"/>
+      </w:pPr>
+      <w:r>
+        <w:drawing>
+          <wp:inline distT="0" distB="0" distL="0" distR="0" wp14:anchorId="26029846" wp14:editId="1113DA64">
+            <wp:extent cx="2959252" cy="2254366"/>
+            <wp:effectExtent l="0" t="0" r="0" b="0"/>
+            <wp:docPr id="1954763504" name="Picture 1" descr="A white paper with black text and symbols&#10;&#10;AI-generated content may be incorrect."/>
+            <wp:cNvGraphicFramePr>
+              <a:graphicFrameLocks xmlns:a="http://schemas.openxmlformats.org/drawingml/2006/main" noChangeAspect="1"/>
+            </wp:cNvGraphicFramePr>
+            <a:graphic xmlns:a="http://schemas.openxmlformats.org/drawingml/2006/main">
+              <a:graphicData uri="http://schemas.openxmlformats.org/drawingml/2006/picture">
+                <pic:pic xmlns:pic="http://schemas.openxmlformats.org/drawingml/2006/picture">
+                  <pic:nvPicPr>
+                    <pic:cNvPr id="1954763504" name="Picture 1" descr="A white paper with black text and symbols&#10;&#10;AI-generated content may be incorrect."/>
+                    <pic:cNvPicPr/>
+                  </pic:nvPicPr>
+                  <pic:blipFill>
+                    <a:blip r:embed="rId7"/>
+                    <a:stretch>
+                      <a:fillRect/>
+                    </a:stretch>
+                  </pic:blipFill>
+                  <pic:spPr>
+                    <a:xfrm>
+                      <a:off x="0" y="0"/>
+                      <a:ext cx="2959252" cy="2254366"/>
+                    </a:xfrm>
+                    <a:prstGeom prst="rect">
+                      <a:avLst/>
+                    </a:prstGeom>
+                  </pic:spPr>
+                </pic:pic>
+              </a:graphicData>
+            </a:graphic>
+          </wp:inline>
+        </w:drawing>
+      </w:r>
+    </w:p>
+    <w:p>
+      <w:pPr>
+        <w:ind w:left="360"/>
+        <w:jc w:val="center"/>
+      </w:pPr>
+      <w:r>
+        <w:rPr>
+          <w:b/>
+          <w:bCs/>
+        </w:rPr>
+        <w:t>Fig 2</w:t>
+      </w:r>
+      <w:r>
+        <w:t xml:space="preserve">: Equation for </w:t>
+      </w:r>
+      <w:r>
+        <w:t>analog output voltage.</w:t>
+      </w:r>
+    </w:p>
+    <w:p>
+      <w:pPr>
+        <w:ind w:left="360"/>
+      </w:pPr>
+      <w:r>
+        <w:rPr>
+          <w:b/>
+          <w:bCs/>
+        </w:rPr>
+        <w:t>Output range</w:t>
+      </w:r>
+      <w:r>
+        <w:t>:</w:t>
+      </w:r>
+    </w:p>
+    <w:p>
+      <w:pPr>
+        <w:ind w:left="360"/>
+      </w:pPr>
+      <w:r>
+        <w:t xml:space="preserve">MCP4912 </w:t>
+      </w:r>
+      <w:proofErr w:type="gramStart"/>
+      <w:r>
+        <w:t>takes</w:t>
+      </w:r>
+      <w:proofErr w:type="gramEnd"/>
+      <w:r>
+        <w:t xml:space="preserve"> an input of 10 bit</w:t>
+      </w:r>
+      <w:r>
+        <w:t>. Considering a constant gain of 1 for simplicity.</w:t>
+      </w:r>
+    </w:p>
+    <w:p>
+      <w:pPr>
+        <w:ind w:left="360"/>
+        <w:rPr>
+          <w:b/>
+          <w:bCs/>
+        </w:rPr>
+      </w:pPr>
+      <w:r>
+        <w:rPr>
+          <w:b/>
+          <w:bCs/>
+        </w:rPr>
+        <w:t>n=10</w:t>
+      </w:r>
+      <w:r>
+        <w:rPr>
+          <w:b/>
+          <w:bCs/>
+        </w:rPr>
+        <w:t>, G=1</w:t>
+      </w:r>
+      <w:r>
+        <w:rPr>
+          <w:b/>
+          <w:bCs/>
+        </w:rPr>
+        <w:t xml:space="preserve">, </w:t>
+      </w:r>
+      <w:proofErr w:type="spellStart"/>
+      <w:r>
+        <w:rPr>
+          <w:b/>
+          <w:bCs/>
+        </w:rPr>
+        <w:t>Vref</w:t>
+      </w:r>
+      <w:proofErr w:type="spellEnd"/>
+      <w:r>
+        <w:rPr>
+          <w:b/>
+          <w:bCs/>
+        </w:rPr>
+        <w:t xml:space="preserve"> = 3.3v</w:t>
+      </w:r>
+    </w:p>
+    <w:p>
+      <w:pPr>
+        <w:ind w:left="360"/>
+        <w:rPr>
+          <w:rFonts w:eastAsiaTheme="minorEastAsia"/>
+        </w:rPr>
+      </w:pPr>
+      <w:r>
+        <w:rPr>
+          <w:b/>
+          <w:bCs/>
+        </w:rPr>
+        <w:t>Range</w:t>
+      </w:r>
+      <w:r>
+        <w:t xml:space="preserve"> =  </w:t>
+      </w:r>
+      <m:oMath>
+        <m:r>
+          <w:rPr>
+            <w:rFonts w:ascii="Cambria Math" w:hAnsi="Cambria Math"/>
+          </w:rPr>
+          <m:t>0-</m:t>
+        </m:r>
+        <m:f>
+          <m:fPr>
+            <m:ctrlPr>
+              <w:rPr>
+                <w:rFonts w:ascii="Cambria Math" w:hAnsi="Cambria Math"/>
+                <w:i/>
+              </w:rPr>
+            </m:ctrlPr>
+          </m:fPr>
+          <m:num>
+            <m:r>
+              <w:rPr>
+                <w:rFonts w:ascii="Cambria Math" w:hAnsi="Cambria Math"/>
+              </w:rPr>
+              <m:t>3.3×</m:t>
+            </m:r>
+            <m:r>
+              <w:rPr>
+                <w:rFonts w:ascii="Cambria Math" w:hAnsi="Cambria Math"/>
+              </w:rPr>
+              <m:t>(</m:t>
+            </m:r>
+            <m:sSup>
+              <m:sSupPr>
+                <m:ctrlPr>
+                  <w:rPr>
+                    <w:rFonts w:ascii="Cambria Math" w:hAnsi="Cambria Math"/>
+                    <w:i/>
+                  </w:rPr>
+                </m:ctrlPr>
+              </m:sSupPr>
+              <m:e>
+                <m:r>
+                  <w:rPr>
+                    <w:rFonts w:ascii="Cambria Math" w:hAnsi="Cambria Math"/>
+                  </w:rPr>
+                  <m:t>2</m:t>
+                </m:r>
+              </m:e>
+              <m:sup>
+                <m:r>
+                  <w:rPr>
+                    <w:rFonts w:ascii="Cambria Math" w:hAnsi="Cambria Math"/>
+                  </w:rPr>
+                  <m:t>10</m:t>
+                </m:r>
+              </m:sup>
+            </m:sSup>
+            <m:r>
+              <w:rPr>
+                <w:rFonts w:ascii="Cambria Math" w:hAnsi="Cambria Math"/>
+              </w:rPr>
+              <m:t>-1)</m:t>
+            </m:r>
+          </m:num>
+          <m:den>
+            <m:r>
+              <w:rPr>
+                <w:rFonts w:ascii="Cambria Math" w:hAnsi="Cambria Math"/>
+              </w:rPr>
+              <m:t>10</m:t>
+            </m:r>
+            <m:r>
+              <w:rPr>
+                <w:rFonts w:ascii="Cambria Math" w:hAnsi="Cambria Math"/>
+              </w:rPr>
+              <m:t>24</m:t>
+            </m:r>
+          </m:den>
+        </m:f>
+      </m:oMath>
+      <w:r>
+        <w:rPr>
+          <w:rFonts w:eastAsiaTheme="minorEastAsia"/>
+        </w:rPr>
+        <w:t xml:space="preserve"> volts</w:t>
+      </w:r>
+    </w:p>
+    <w:p>
+      <w:pPr>
+        <w:ind w:left="360"/>
+        <w:jc w:val="center"/>
+        <w:rPr>
+          <w:b/>
+          <w:bCs/>
+        </w:rPr>
+      </w:pPr>
+      <w:r>
+        <w:rPr>
+          <w:b/>
+          <w:bCs/>
+        </w:rPr>
+        <w:lastRenderedPageBreak/>
+        <w:t>Serial Interface:</w:t>
+      </w:r>
+    </w:p>
+    <w:p>
+      <w:pPr>
+        <w:ind w:left="360"/>
+      </w:pPr>
+      <w:r>
+        <w:t>Dat</w:t>
+      </w:r>
+      <w:r>
+        <w:t>a is sent to the device via the SDI pin and is clocked in on the rising edge of the SCK</w:t>
+      </w:r>
+      <w:r>
+        <w:t xml:space="preserve"> (unidirectional communication)</w:t>
+      </w:r>
+      <w:r>
+        <w:t>.</w:t>
+      </w:r>
+      <w:r>
+        <w:t xml:space="preserve"> </w:t>
+      </w:r>
+      <w:r>
+        <w:t xml:space="preserve">CS is LOW during the duration of a write </w:t>
+      </w:r>
+      <w:r>
+        <w:t xml:space="preserve">operation. </w:t>
+      </w:r>
+      <w:proofErr w:type="gramStart"/>
+      <w:r>
+        <w:t>The write</w:t>
+      </w:r>
+      <w:proofErr w:type="gramEnd"/>
+      <w:r>
+        <w:t xml:space="preserve"> command is initiated by driving the CS pin low, </w:t>
+      </w:r>
+      <w:r>
+        <w:t>followed by clocking the 4 configuration bits and the 12 data bits into the SDI pin on the rising edge of SC</w:t>
+      </w:r>
+      <w:r>
+        <w:t xml:space="preserve">K. CS </w:t>
+      </w:r>
+      <w:proofErr w:type="gramStart"/>
+      <w:r>
+        <w:t>the goes</w:t>
+      </w:r>
+      <w:proofErr w:type="gramEnd"/>
+      <w:r>
+        <w:t xml:space="preserve"> HIGH</w:t>
+      </w:r>
+      <w:r>
+        <w:t xml:space="preserve"> </w:t>
+      </w:r>
+      <w:r>
+        <w:t xml:space="preserve">causing data to be latched into the selected DAC’s input registers. </w:t>
+      </w:r>
+    </w:p>
+    <w:p>
+      <w:pPr>
+        <w:ind w:left="360"/>
+      </w:pPr>
+    </w:p>
+    <w:p>
+      <w:pPr>
+        <w:ind w:left="360"/>
+      </w:pPr>
+      <w:r>
+        <w:t xml:space="preserve">All writes are 16-bit words and anything past 16 bits is ignored. </w:t>
+      </w:r>
+    </w:p>
+    <w:p>
+      <w:pPr>
+        <w:pStyle w:val="ListParagraph"/>
+        <w:numPr>
+          <w:ilvl w:val="0"/>
+          <w:numId w:val="2"/>
+        </w:numPr>
+      </w:pPr>
+      <w:r>
+        <w:t xml:space="preserve">4 MSBs </w:t>
+      </w:r>
+      <w:r>
+        <w:sym w:font="Wingdings" w:char="F0E0"/>
+      </w:r>
+      <w:r>
+        <w:t xml:space="preserve"> Configuration bits</w:t>
+      </w:r>
+    </w:p>
+    <w:p>
+      <w:pPr>
+        <w:pStyle w:val="ListParagraph"/>
+        <w:numPr>
+          <w:ilvl w:val="0"/>
+          <w:numId w:val="2"/>
+        </w:numPr>
+      </w:pPr>
+      <w:r>
+        <w:t xml:space="preserve">12 remaining </w:t>
+      </w:r>
+      <w:r>
+        <w:sym w:font="Wingdings" w:char="F0E0"/>
+      </w:r>
+      <w:r>
+        <w:t xml:space="preserve"> </w:t>
+      </w:r>
+      <w:r>
+        <w:t>Data bits.</w:t>
+      </w:r>
+    </w:p>
+    <w:p>
+      <w:pPr>
+        <w:jc w:val="center"/>
+      </w:pPr>
+      <w:r>
+        <w:drawing>
+          <wp:inline distT="0" distB="0" distL="0" distR="0" wp14:anchorId="185F84EE" wp14:editId="6653A9DB">
+            <wp:extent cx="6221992" cy="1009650"/>
+            <wp:effectExtent l="0" t="0" r="7620" b="0"/>
+            <wp:docPr id="1336949084" name="Picture 1" descr="A white rectangular box with black text&#10;&#10;AI-generated content may be incorrect."/>
+            <wp:cNvGraphicFramePr>
+              <a:graphicFrameLocks xmlns:a="http://schemas.openxmlformats.org/drawingml/2006/main" noChangeAspect="1"/>
+            </wp:cNvGraphicFramePr>
+            <a:graphic xmlns:a="http://schemas.openxmlformats.org/drawingml/2006/main">
+              <a:graphicData uri="http://schemas.openxmlformats.org/drawingml/2006/picture">
+                <pic:pic xmlns:pic="http://schemas.openxmlformats.org/drawingml/2006/picture">
+                  <pic:nvPicPr>
+                    <pic:cNvPr id="1336949084" name="Picture 1" descr="A white rectangular box with black text&#10;&#10;AI-generated content may be incorrect."/>
+                    <pic:cNvPicPr/>
+                  </pic:nvPicPr>
+                  <pic:blipFill>
+                    <a:blip r:embed="rId8"/>
+                    <a:stretch>
+                      <a:fillRect/>
+                    </a:stretch>
+                  </pic:blipFill>
+                  <pic:spPr>
+                    <a:xfrm>
+                      <a:off x="0" y="0"/>
+                      <a:ext cx="6319991" cy="1025552"/>
+                    </a:xfrm>
+                    <a:prstGeom prst="rect">
+                      <a:avLst/>
+                    </a:prstGeom>
+                  </pic:spPr>
+                </pic:pic>
+              </a:graphicData>
+            </a:graphic>
+          </wp:inline>
+        </w:drawing>
+      </w:r>
+    </w:p>
+    <w:p>
+      <w:pPr>
+        <w:jc w:val="center"/>
+      </w:pPr>
+      <w:r>
+        <w:drawing>
+          <wp:inline distT="0" distB="0" distL="0" distR="0" wp14:anchorId="58607F8A" wp14:editId="33973BDD">
+            <wp:extent cx="5943600" cy="570865"/>
+            <wp:effectExtent l="0" t="0" r="0" b="635"/>
+            <wp:docPr id="1592461656" name="Picture 1"/>
+            <wp:cNvGraphicFramePr>
+              <a:graphicFrameLocks xmlns:a="http://schemas.openxmlformats.org/drawingml/2006/main" noChangeAspect="1"/>
+            </wp:cNvGraphicFramePr>
+            <a:graphic xmlns:a="http://schemas.openxmlformats.org/drawingml/2006/main">
+              <a:graphicData uri="http://schemas.openxmlformats.org/drawingml/2006/picture">
+                <pic:pic xmlns:pic="http://schemas.openxmlformats.org/drawingml/2006/picture">
+                  <pic:nvPicPr>
+                    <pic:cNvPr id="1592461656" name=""/>
+                    <pic:cNvPicPr/>
+                  </pic:nvPicPr>
+                  <pic:blipFill>
+                    <a:blip r:embed="rId9"/>
+                    <a:stretch>
+                      <a:fillRect/>
+                    </a:stretch>
+                  </pic:blipFill>
+                  <pic:spPr>
+                    <a:xfrm>
+                      <a:off x="0" y="0"/>
+                      <a:ext cx="5943600" cy="570865"/>
+                    </a:xfrm>
+                    <a:prstGeom prst="rect">
+                      <a:avLst/>
+                    </a:prstGeom>
+                  </pic:spPr>
+                </pic:pic>
+              </a:graphicData>
+            </a:graphic>
+          </wp:inline>
+        </w:drawing>
+      </w:r>
+    </w:p>
+    <w:p>
+      <w:r>
+        <w:drawing>
+          <wp:inline distT="0" distB="0" distL="0" distR="0" wp14:anchorId="27F2D0D0" wp14:editId="70FB277E">
+            <wp:extent cx="5943600" cy="2565400"/>
+            <wp:effectExtent l="0" t="0" r="0" b="6350"/>
+            <wp:docPr id="92289459" name="Picture 1" descr="A white background with black text&#10;&#10;AI-generated content may be incorrect."/>
+            <wp:cNvGraphicFramePr>
+              <a:graphicFrameLocks xmlns:a="http://schemas.openxmlformats.org/drawingml/2006/main" noChangeAspect="1"/>
+            </wp:cNvGraphicFramePr>
+            <a:graphic xmlns:a="http://schemas.openxmlformats.org/drawingml/2006/main">
+              <a:graphicData uri="http://schemas.openxmlformats.org/drawingml/2006/picture">
+                <pic:pic xmlns:pic="http://schemas.openxmlformats.org/drawingml/2006/picture">
+                  <pic:nvPicPr>
+                    <pic:cNvPr id="92289459" name="Picture 1" descr="A white background with black text&#10;&#10;AI-generated content may be incorrect."/>
+                    <pic:cNvPicPr/>
+                  </pic:nvPicPr>
+                  <pic:blipFill>
+                    <a:blip r:embed="rId10"/>
+                    <a:stretch>
+                      <a:fillRect/>
+                    </a:stretch>
+                  </pic:blipFill>
+                  <pic:spPr>
+                    <a:xfrm>
+                      <a:off x="0" y="0"/>
+                      <a:ext cx="5943600" cy="2565400"/>
+                    </a:xfrm>
+                    <a:prstGeom prst="rect">
+                      <a:avLst/>
+                    </a:prstGeom>
+                  </pic:spPr>
+                </pic:pic>
+              </a:graphicData>
+            </a:graphic>
+          </wp:inline>
+        </w:drawing>
+      </w:r>
+    </w:p>
+    <w:p/>
     <w:p/>
     <w:sectPr>
       <w:pgSz w:w="12240" w:h="15840"/>
@@ -512,6 +1048,119 @@
 <file path=word/numbering.xml><?xml version="1.0" encoding="utf-8"?>
 <w:numbering xmlns:wpc="http://schemas.microsoft.com/office/word/2010/wordprocessingCanvas" xmlns:cx="http://schemas.microsoft.com/office/drawing/2014/chartex" xmlns:cx1="http://schemas.microsoft.com/office/drawing/2015/9/8/chartex" xmlns:cx2="http://schemas.microsoft.com/office/drawing/2015/10/21/chartex" xmlns:cx3="http://schemas.microsoft.com/office/drawing/2016/5/9/chartex" xmlns:cx4="http://schemas.microsoft.com/office/drawing/2016/5/10/chartex" xmlns:cx5="http://schemas.microsoft.com/office/drawing/2016/5/11/chartex" xmlns:cx6="http://schemas.microsoft.com/office/drawing/2016/5/12/chartex" xmlns:cx7="http://schemas.microsoft.com/office/drawing/2016/5/13/chartex" xmlns:cx8="http://schemas.microsoft.com/office/drawing/2016/5/14/chartex" xmlns:mc="http://schemas.openxmlformats.org/markup-compatibility/2006" xmlns:aink="http://schemas.microsoft.com/office/drawing/2016/ink" xmlns:am3d="http://schemas.microsoft.com/office/drawing/2017/model3d" xmlns:o="urn:schemas-microsoft-com:office:office" xmlns:oel="http://schemas.microsoft.com/office/2019/extlst" xmlns:r="http://schemas.openxmlformats.org/officeDocument/2006/relationships" xmlns:m="http://schemas.openxmlformats.org/officeDocument/2006/math" xmlns:v="urn:schemas-microsoft-com:vml" xmlns:wp14="http://schemas.microsoft.com/office/word/2010/wordprocessingDrawing" xmlns:wp="http://schemas.openxmlformats.org/drawingml/2006/wordprocessingDrawing" xmlns:w10="urn:schemas-microsoft-com:office:word" xmlns:w="http://schemas.openxmlformats.org/wordprocessingml/2006/main" xmlns:w14="http://schemas.microsoft.com/office/word/2010/wordml" xmlns:w15="http://schemas.microsoft.com/office/word/2012/wordml" xmlns:w16cex="http://schemas.microsoft.com/office/word/2018/wordml/cex" xmlns:w16cid="http://schemas.microsoft.com/office/word/2016/wordml/cid" xmlns:w16="http://schemas.microsoft.com/office/word/2018/wordml" xmlns:w16du="http://schemas.microsoft.com/office/word/2023/wordml/word16du" xmlns:w16sdtdh="http://schemas.microsoft.com/office/word/2020/wordml/sdtdatahash" xmlns:w16sdtfl="http://schemas.microsoft.com/office/word/2024/wordml/sdtformatlock" xmlns:w16se="http://schemas.microsoft.com/office/word/2015/wordml/symex" xmlns:wpg="http://schemas.microsoft.com/office/word/2010/wordprocessingGroup" xmlns:wpi="http://schemas.microsoft.com/office/word/2010/wordprocessingInk" xmlns:wne="http://schemas.microsoft.com/office/word/2006/wordml" xmlns:wps="http://schemas.microsoft.com/office/word/2010/wordprocessingShape" mc:Ignorable="w14 w15 w16se w16cid w16 w16cex w16sdtdh w16sdtfl w16du wp14">
   <w:abstractNum w:abstractNumId="0" w15:restartNumberingAfterBreak="0">
+    <w:nsid w:val="1F7467C4"/>
+    <w:multiLevelType w:val="hybridMultilevel"/>
+    <w:tmpl w:val="84C061A2"/>
+    <w:lvl w:ilvl="0" w:tplc="13E21614">
+      <w:start w:val="1"/>
+      <w:numFmt w:val="bullet"/>
+      <w:lvlText w:val="-"/>
+      <w:lvlJc w:val="left"/>
+      <w:pPr>
+        <w:ind w:left="720" w:hanging="360"/>
+      </w:pPr>
+      <w:rPr>
+        <w:rFonts w:ascii="Aptos" w:eastAsiaTheme="minorHAnsi" w:hAnsi="Aptos" w:cstheme="minorBidi" w:hint="default"/>
+      </w:rPr>
+    </w:lvl>
+    <w:lvl w:ilvl="1" w:tplc="04090003" w:tentative="1">
+      <w:start w:val="1"/>
+      <w:numFmt w:val="bullet"/>
+      <w:lvlText w:val="o"/>
+      <w:lvlJc w:val="left"/>
+      <w:pPr>
+        <w:ind w:left="1440" w:hanging="360"/>
+      </w:pPr>
+      <w:rPr>
+        <w:rFonts w:ascii="Courier New" w:hAnsi="Courier New" w:cs="Courier New" w:hint="default"/>
+      </w:rPr>
+    </w:lvl>
+    <w:lvl w:ilvl="2" w:tplc="04090005" w:tentative="1">
+      <w:start w:val="1"/>
+      <w:numFmt w:val="bullet"/>
+      <w:lvlText w:val=""/>
+      <w:lvlJc w:val="left"/>
+      <w:pPr>
+        <w:ind w:left="2160" w:hanging="360"/>
+      </w:pPr>
+      <w:rPr>
+        <w:rFonts w:ascii="Wingdings" w:hAnsi="Wingdings" w:hint="default"/>
+      </w:rPr>
+    </w:lvl>
+    <w:lvl w:ilvl="3" w:tplc="04090001" w:tentative="1">
+      <w:start w:val="1"/>
+      <w:numFmt w:val="bullet"/>
+      <w:lvlText w:val=""/>
+      <w:lvlJc w:val="left"/>
+      <w:pPr>
+        <w:ind w:left="2880" w:hanging="360"/>
+      </w:pPr>
+      <w:rPr>
+        <w:rFonts w:ascii="Symbol" w:hAnsi="Symbol" w:hint="default"/>
+      </w:rPr>
+    </w:lvl>
+    <w:lvl w:ilvl="4" w:tplc="04090003" w:tentative="1">
+      <w:start w:val="1"/>
+      <w:numFmt w:val="bullet"/>
+      <w:lvlText w:val="o"/>
+      <w:lvlJc w:val="left"/>
+      <w:pPr>
+        <w:ind w:left="3600" w:hanging="360"/>
+      </w:pPr>
+      <w:rPr>
+        <w:rFonts w:ascii="Courier New" w:hAnsi="Courier New" w:cs="Courier New" w:hint="default"/>
+      </w:rPr>
+    </w:lvl>
+    <w:lvl w:ilvl="5" w:tplc="04090005" w:tentative="1">
+      <w:start w:val="1"/>
+      <w:numFmt w:val="bullet"/>
+      <w:lvlText w:val=""/>
+      <w:lvlJc w:val="left"/>
+      <w:pPr>
+        <w:ind w:left="4320" w:hanging="360"/>
+      </w:pPr>
+      <w:rPr>
+        <w:rFonts w:ascii="Wingdings" w:hAnsi="Wingdings" w:hint="default"/>
+      </w:rPr>
+    </w:lvl>
+    <w:lvl w:ilvl="6" w:tplc="04090001" w:tentative="1">
+      <w:start w:val="1"/>
+      <w:numFmt w:val="bullet"/>
+      <w:lvlText w:val=""/>
+      <w:lvlJc w:val="left"/>
+      <w:pPr>
+        <w:ind w:left="5040" w:hanging="360"/>
+      </w:pPr>
+      <w:rPr>
+        <w:rFonts w:ascii="Symbol" w:hAnsi="Symbol" w:hint="default"/>
+      </w:rPr>
+    </w:lvl>
+    <w:lvl w:ilvl="7" w:tplc="04090003" w:tentative="1">
+      <w:start w:val="1"/>
+      <w:numFmt w:val="bullet"/>
+      <w:lvlText w:val="o"/>
+      <w:lvlJc w:val="left"/>
+      <w:pPr>
+        <w:ind w:left="5760" w:hanging="360"/>
+      </w:pPr>
+      <w:rPr>
+        <w:rFonts w:ascii="Courier New" w:hAnsi="Courier New" w:cs="Courier New" w:hint="default"/>
+      </w:rPr>
+    </w:lvl>
+    <w:lvl w:ilvl="8" w:tplc="04090005" w:tentative="1">
+      <w:start w:val="1"/>
+      <w:numFmt w:val="bullet"/>
+      <w:lvlText w:val=""/>
+      <w:lvlJc w:val="left"/>
+      <w:pPr>
+        <w:ind w:left="6480" w:hanging="360"/>
+      </w:pPr>
+      <w:rPr>
+        <w:rFonts w:ascii="Wingdings" w:hAnsi="Wingdings" w:hint="default"/>
+      </w:rPr>
+    </w:lvl>
+  </w:abstractNum>
+  <w:abstractNum w:abstractNumId="1" w15:restartNumberingAfterBreak="0">
     <w:nsid w:val="2BDB2F70"/>
     <w:multiLevelType w:val="hybridMultilevel"/>
     <w:tmpl w:val="5666F488"/>
@@ -601,6 +1250,9 @@
     </w:lvl>
   </w:abstractNum>
   <w:num w:numId="1" w16cid:durableId="1837958104">
+    <w:abstractNumId w:val="1"/>
+  </w:num>
+  <w:num w:numId="2" w16cid:durableId="1845048129">
     <w:abstractNumId w:val="0"/>
   </w:num>
 </w:numbering>
@@ -1523,6 +2175,16 @@
       <w:spacing w:val="5"/>
     </w:rPr>
   </w:style>
+  <w:style w:type="character" w:styleId="PlaceholderText">
+    <w:name w:val="Placeholder Text"/>
+    <w:basedOn w:val="DefaultParagraphFont"/>
+    <w:uiPriority w:val="99"/>
+    <w:semiHidden/>
+    <w:rsid w:val="00B04CFC"/>
+    <w:rPr>
+      <w:color w:val="666666"/>
+    </w:rPr>
+  </w:style>
 </w:styles>
 </file>
 

--- a/Hw4_DAC/MCP4912.docx
+++ b/Hw4_DAC/MCP4912.docx
@@ -548,6 +548,9 @@
         <w:jc w:val="center"/>
       </w:pPr>
       <w:r>
+        <w:rPr>
+          <w:noProof/>
+        </w:rPr>
         <w:drawing>
           <wp:inline distT="0" distB="0" distL="0" distR="0" wp14:anchorId="26029846" wp14:editId="1113DA64">
             <wp:extent cx="2959252" cy="2254366"/>
@@ -722,13 +725,7 @@
               <w:rPr>
                 <w:rFonts w:ascii="Cambria Math" w:hAnsi="Cambria Math"/>
               </w:rPr>
-              <m:t>3.3×</m:t>
-            </m:r>
-            <m:r>
-              <w:rPr>
-                <w:rFonts w:ascii="Cambria Math" w:hAnsi="Cambria Math"/>
-              </w:rPr>
-              <m:t>(</m:t>
+              <m:t>3.3×(</m:t>
             </m:r>
             <m:sSup>
               <m:sSupPr>
@@ -768,13 +765,7 @@
               <w:rPr>
                 <w:rFonts w:ascii="Cambria Math" w:hAnsi="Cambria Math"/>
               </w:rPr>
-              <m:t>10</m:t>
-            </m:r>
-            <m:r>
-              <w:rPr>
-                <w:rFonts w:ascii="Cambria Math" w:hAnsi="Cambria Math"/>
-              </w:rPr>
-              <m:t>24</m:t>
+              <m:t>1024</m:t>
             </m:r>
           </m:den>
         </m:f>
@@ -915,6 +906,9 @@
         <w:jc w:val="center"/>
       </w:pPr>
       <w:r>
+        <w:rPr>
+          <w:noProof/>
+        </w:rPr>
         <w:drawing>
           <wp:inline distT="0" distB="0" distL="0" distR="0" wp14:anchorId="185F84EE" wp14:editId="6653A9DB">
             <wp:extent cx="6221992" cy="1009650"/>
@@ -957,6 +951,9 @@
         <w:jc w:val="center"/>
       </w:pPr>
       <w:r>
+        <w:rPr>
+          <w:noProof/>
+        </w:rPr>
         <w:drawing>
           <wp:inline distT="0" distB="0" distL="0" distR="0" wp14:anchorId="58607F8A" wp14:editId="33973BDD">
             <wp:extent cx="5943600" cy="570865"/>
@@ -996,6 +993,9 @@
     </w:p>
     <w:p>
       <w:r>
+        <w:rPr>
+          <w:noProof/>
+        </w:rPr>
         <w:drawing>
           <wp:inline distT="0" distB="0" distL="0" distR="0" wp14:anchorId="27F2D0D0" wp14:editId="70FB277E">
             <wp:extent cx="5943600" cy="2565400"/>
@@ -1034,6 +1034,49 @@
       </w:r>
     </w:p>
     <w:p/>
+    <w:p/>
+    <w:p/>
+    <w:p>
+      <w:pPr>
+        <w:pStyle w:val="Heading1"/>
+        <w:jc w:val="center"/>
+      </w:pPr>
+      <w:r>
+        <w:lastRenderedPageBreak/>
+        <w:t>2</w:t>
+      </w:r>
+      <w:r>
+        <w:t>3</w:t>
+      </w:r>
+      <w:r>
+        <w:t>K256 SRAM.</w:t>
+      </w:r>
+    </w:p>
+    <w:p>
+      <w:r>
+        <w:t>The 2</w:t>
+      </w:r>
+      <w:r>
+        <w:t xml:space="preserve">3K256 chip is a memory chip with 256 Kbits </w:t>
+      </w:r>
+      <w:r>
+        <w:t xml:space="preserve">accessed via SPI. Requires </w:t>
+      </w:r>
+      <w:proofErr w:type="gramStart"/>
+      <w:r>
+        <w:t>a SCK</w:t>
+      </w:r>
+      <w:proofErr w:type="gramEnd"/>
+      <w:r>
+        <w:t xml:space="preserve"> (clock) input</w:t>
+      </w:r>
+      <w:r>
+        <w:t xml:space="preserve">, data in (SI) and data out (SO). Chip select determines </w:t>
+      </w:r>
+      <w:r>
+        <w:t xml:space="preserve">the access mode. </w:t>
+      </w:r>
+    </w:p>
     <w:p/>
     <w:sectPr>
       <w:pgSz w:w="12240" w:h="15840"/>

--- a/Hw4_DAC/MCP4912.docx
+++ b/Hw4_DAC/MCP4912.docx
@@ -2,6 +2,58 @@
 <file path=word/document.xml><?xml version="1.0" encoding="utf-8"?>
 <w:document xmlns:wpc="http://schemas.microsoft.com/office/word/2010/wordprocessingCanvas" xmlns:cx="http://schemas.microsoft.com/office/drawing/2014/chartex" xmlns:cx1="http://schemas.microsoft.com/office/drawing/2015/9/8/chartex" xmlns:cx2="http://schemas.microsoft.com/office/drawing/2015/10/21/chartex" xmlns:cx3="http://schemas.microsoft.com/office/drawing/2016/5/9/chartex" xmlns:cx4="http://schemas.microsoft.com/office/drawing/2016/5/10/chartex" xmlns:cx5="http://schemas.microsoft.com/office/drawing/2016/5/11/chartex" xmlns:cx6="http://schemas.microsoft.com/office/drawing/2016/5/12/chartex" xmlns:cx7="http://schemas.microsoft.com/office/drawing/2016/5/13/chartex" xmlns:cx8="http://schemas.microsoft.com/office/drawing/2016/5/14/chartex" xmlns:mc="http://schemas.openxmlformats.org/markup-compatibility/2006" xmlns:aink="http://schemas.microsoft.com/office/drawing/2016/ink" xmlns:am3d="http://schemas.microsoft.com/office/drawing/2017/model3d" xmlns:o="urn:schemas-microsoft-com:office:office" xmlns:oel="http://schemas.microsoft.com/office/2019/extlst" xmlns:r="http://schemas.openxmlformats.org/officeDocument/2006/relationships" xmlns:m="http://schemas.openxmlformats.org/officeDocument/2006/math" xmlns:v="urn:schemas-microsoft-com:vml" xmlns:wp14="http://schemas.microsoft.com/office/word/2010/wordprocessingDrawing" xmlns:wp="http://schemas.openxmlformats.org/drawingml/2006/wordprocessingDrawing" xmlns:w10="urn:schemas-microsoft-com:office:word" xmlns:w="http://schemas.openxmlformats.org/wordprocessingml/2006/main" xmlns:w14="http://schemas.microsoft.com/office/word/2010/wordml" xmlns:w15="http://schemas.microsoft.com/office/word/2012/wordml" xmlns:w16cex="http://schemas.microsoft.com/office/word/2018/wordml/cex" xmlns:w16cid="http://schemas.microsoft.com/office/word/2016/wordml/cid" xmlns:w16="http://schemas.microsoft.com/office/word/2018/wordml" xmlns:w16du="http://schemas.microsoft.com/office/word/2023/wordml/word16du" xmlns:w16sdtdh="http://schemas.microsoft.com/office/word/2020/wordml/sdtdatahash" xmlns:w16sdtfl="http://schemas.microsoft.com/office/word/2024/wordml/sdtformatlock" xmlns:w16se="http://schemas.microsoft.com/office/word/2015/wordml/symex" xmlns:wpg="http://schemas.microsoft.com/office/word/2010/wordprocessingGroup" xmlns:wpi="http://schemas.microsoft.com/office/word/2010/wordprocessingInk" xmlns:wne="http://schemas.microsoft.com/office/word/2006/wordml" xmlns:wps="http://schemas.microsoft.com/office/word/2010/wordprocessingShape" mc:Ignorable="w14 w15 w16se w16cid w16 w16cex w16sdtdh w16sdtfl w16du wp14">
   <w:body>
+    <w:p>
+      <w:pPr>
+        <w:pStyle w:val="Heading1"/>
+        <w:jc w:val="center"/>
+      </w:pPr>
+      <w:r>
+        <w:t>PICO 2</w:t>
+      </w:r>
+    </w:p>
+    <w:p>
+      <w:pPr>
+        <w:pStyle w:val="Heading1"/>
+        <w:jc w:val="center"/>
+      </w:pPr>
+      <w:r>
+        <w:drawing>
+          <wp:inline distT="0" distB="0" distL="0" distR="0" wp14:anchorId="6F0328FA" wp14:editId="10430769">
+            <wp:extent cx="5943600" cy="3835400"/>
+            <wp:effectExtent l="0" t="0" r="0" b="0"/>
+            <wp:docPr id="1999703788" name="Picture 1" descr="A computer chip with different colored labels&#10;&#10;AI-generated content may be incorrect."/>
+            <wp:cNvGraphicFramePr>
+              <a:graphicFrameLocks xmlns:a="http://schemas.openxmlformats.org/drawingml/2006/main" noChangeAspect="1"/>
+            </wp:cNvGraphicFramePr>
+            <a:graphic xmlns:a="http://schemas.openxmlformats.org/drawingml/2006/main">
+              <a:graphicData uri="http://schemas.openxmlformats.org/drawingml/2006/picture">
+                <pic:pic xmlns:pic="http://schemas.openxmlformats.org/drawingml/2006/picture">
+                  <pic:nvPicPr>
+                    <pic:cNvPr id="1999703788" name="Picture 1" descr="A computer chip with different colored labels&#10;&#10;AI-generated content may be incorrect."/>
+                    <pic:cNvPicPr/>
+                  </pic:nvPicPr>
+                  <pic:blipFill>
+                    <a:blip r:embed="rId5"/>
+                    <a:stretch>
+                      <a:fillRect/>
+                    </a:stretch>
+                  </pic:blipFill>
+                  <pic:spPr>
+                    <a:xfrm>
+                      <a:off x="0" y="0"/>
+                      <a:ext cx="5943600" cy="3835400"/>
+                    </a:xfrm>
+                    <a:prstGeom prst="rect">
+                      <a:avLst/>
+                    </a:prstGeom>
+                  </pic:spPr>
+                </pic:pic>
+              </a:graphicData>
+            </a:graphic>
+          </wp:inline>
+        </w:drawing>
+      </w:r>
+    </w:p>
     <w:p>
       <w:pPr>
         <w:pStyle w:val="Heading1"/>
@@ -69,7 +121,7 @@
                     <pic:cNvPicPr/>
                   </pic:nvPicPr>
                   <pic:blipFill>
-                    <a:blip r:embed="rId5"/>
+                    <a:blip r:embed="rId6"/>
                     <a:stretch>
                       <a:fillRect/>
                     </a:stretch>
@@ -112,6 +164,7 @@
           <w:bCs/>
           <w:u w:val="single"/>
         </w:rPr>
+        <w:lastRenderedPageBreak/>
         <w:t>Pin Function Table</w:t>
       </w:r>
       <w:r>
@@ -139,7 +192,7 @@
                     <pic:cNvPicPr/>
                   </pic:nvPicPr>
                   <pic:blipFill>
-                    <a:blip r:embed="rId6"/>
+                    <a:blip r:embed="rId7"/>
                     <a:stretch>
                       <a:fillRect/>
                     </a:stretch>
@@ -215,11 +268,7 @@
         <w:t xml:space="preserve"> </w:t>
       </w:r>
       <w:r>
-        <w:t xml:space="preserve">and becomes </w:t>
-      </w:r>
-      <w:r>
-        <w:lastRenderedPageBreak/>
-        <w:t xml:space="preserve">LOW when data is ready to be sent thereby </w:t>
+        <w:t xml:space="preserve">and becomes LOW when data is ready to be sent thereby </w:t>
       </w:r>
       <w:r>
         <w:t>activating</w:t>
@@ -551,6 +600,7 @@
         <w:rPr>
           <w:noProof/>
         </w:rPr>
+        <w:lastRenderedPageBreak/>
         <w:drawing>
           <wp:inline distT="0" distB="0" distL="0" distR="0" wp14:anchorId="26029846" wp14:editId="1113DA64">
             <wp:extent cx="2959252" cy="2254366"/>
@@ -567,7 +617,7 @@
                     <pic:cNvPicPr/>
                   </pic:nvPicPr>
                   <pic:blipFill>
-                    <a:blip r:embed="rId7"/>
+                    <a:blip r:embed="rId8"/>
                     <a:stretch>
                       <a:fillRect/>
                     </a:stretch>
@@ -791,7 +841,6 @@
           <w:b/>
           <w:bCs/>
         </w:rPr>
-        <w:lastRenderedPageBreak/>
         <w:t>Serial Interface:</w:t>
       </w:r>
     </w:p>
@@ -925,7 +974,7 @@
                     <pic:cNvPicPr/>
                   </pic:nvPicPr>
                   <pic:blipFill>
-                    <a:blip r:embed="rId8"/>
+                    <a:blip r:embed="rId9"/>
                     <a:stretch>
                       <a:fillRect/>
                     </a:stretch>
@@ -954,6 +1003,7 @@
         <w:rPr>
           <w:noProof/>
         </w:rPr>
+        <w:lastRenderedPageBreak/>
         <w:drawing>
           <wp:inline distT="0" distB="0" distL="0" distR="0" wp14:anchorId="58607F8A" wp14:editId="33973BDD">
             <wp:extent cx="5943600" cy="570865"/>
@@ -970,7 +1020,7 @@
                     <pic:cNvPicPr/>
                   </pic:nvPicPr>
                   <pic:blipFill>
-                    <a:blip r:embed="rId9"/>
+                    <a:blip r:embed="rId10"/>
                     <a:stretch>
                       <a:fillRect/>
                     </a:stretch>
@@ -1012,7 +1062,7 @@
                     <pic:cNvPicPr/>
                   </pic:nvPicPr>
                   <pic:blipFill>
-                    <a:blip r:embed="rId10"/>
+                    <a:blip r:embed="rId11"/>
                     <a:stretch>
                       <a:fillRect/>
                     </a:stretch>
@@ -1034,50 +1084,693 @@
       </w:r>
     </w:p>
     <w:p/>
-    <w:p/>
-    <w:p/>
+    <w:p>
+      <w:r>
+        <w:rPr>
+          <w:b/>
+          <w:bCs/>
+        </w:rPr>
+        <w:t>Note</w:t>
+      </w:r>
+      <w:r>
+        <w:t>:</w:t>
+      </w:r>
+    </w:p>
+    <w:p>
+      <w:pPr>
+        <w:rPr>
+          <w:highlight w:val="yellow"/>
+        </w:rPr>
+      </w:pPr>
+      <w:r>
+        <w:rPr>
+          <w:highlight w:val="yellow"/>
+        </w:rPr>
+        <w:t xml:space="preserve">MOSI </w:t>
+      </w:r>
+      <w:r>
+        <w:rPr>
+          <w:highlight w:val="yellow"/>
+        </w:rPr>
+        <w:t>(</w:t>
+      </w:r>
+      <w:r>
+        <w:rPr>
+          <w:highlight w:val="yellow"/>
+        </w:rPr>
+        <w:t>T</w:t>
+      </w:r>
+      <w:r>
+        <w:rPr>
+          <w:highlight w:val="yellow"/>
+        </w:rPr>
+        <w:t>X)</w:t>
+      </w:r>
+      <w:r>
+        <w:rPr>
+          <w:highlight w:val="yellow"/>
+        </w:rPr>
+        <w:sym w:font="Wingdings" w:char="F0E0"/>
+      </w:r>
+      <w:r>
+        <w:rPr>
+          <w:highlight w:val="yellow"/>
+        </w:rPr>
+        <w:t xml:space="preserve"> Master Out Slave Input: transmits data from the master to the slave</w:t>
+      </w:r>
+      <w:r>
+        <w:rPr>
+          <w:highlight w:val="yellow"/>
+        </w:rPr>
+        <w:t>.</w:t>
+      </w:r>
+    </w:p>
+    <w:p>
+      <w:r>
+        <w:rPr>
+          <w:highlight w:val="yellow"/>
+        </w:rPr>
+        <w:t xml:space="preserve">MISO </w:t>
+      </w:r>
+      <w:r>
+        <w:rPr>
+          <w:highlight w:val="yellow"/>
+        </w:rPr>
+        <w:t>(RX)</w:t>
+      </w:r>
+      <w:r>
+        <w:rPr>
+          <w:highlight w:val="yellow"/>
+        </w:rPr>
+        <w:sym w:font="Wingdings" w:char="F0E0"/>
+      </w:r>
+      <w:r>
+        <w:rPr>
+          <w:highlight w:val="yellow"/>
+        </w:rPr>
+        <w:t xml:space="preserve"> Master </w:t>
+      </w:r>
+      <w:proofErr w:type="gramStart"/>
+      <w:r>
+        <w:rPr>
+          <w:highlight w:val="yellow"/>
+        </w:rPr>
+        <w:t>In</w:t>
+      </w:r>
+      <w:proofErr w:type="gramEnd"/>
+      <w:r>
+        <w:rPr>
+          <w:highlight w:val="yellow"/>
+        </w:rPr>
+        <w:t xml:space="preserve"> Slave Output</w:t>
+      </w:r>
+      <w:r>
+        <w:rPr>
+          <w:highlight w:val="yellow"/>
+        </w:rPr>
+        <w:t>: transmits data from the slave to the master.</w:t>
+      </w:r>
+    </w:p>
     <w:p>
       <w:pPr>
         <w:pStyle w:val="Heading1"/>
         <w:jc w:val="center"/>
       </w:pPr>
       <w:r>
+        <w:t>2</w:t>
+      </w:r>
+      <w:r>
+        <w:t>3</w:t>
+      </w:r>
+      <w:r>
+        <w:t>K256 SRAM.</w:t>
+      </w:r>
+    </w:p>
+    <w:p>
+      <w:r>
+        <w:drawing>
+          <wp:anchor distT="0" distB="0" distL="114300" distR="114300" simplePos="0" relativeHeight="251658240" behindDoc="0" locked="0" layoutInCell="1" allowOverlap="1" wp14:anchorId="2F6D21F0" wp14:editId="696E4DA6">
+            <wp:simplePos x="0" y="0"/>
+            <wp:positionH relativeFrom="margin">
+              <wp:align>left</wp:align>
+            </wp:positionH>
+            <wp:positionV relativeFrom="paragraph">
+              <wp:posOffset>529590</wp:posOffset>
+            </wp:positionV>
+            <wp:extent cx="2129155" cy="1978025"/>
+            <wp:effectExtent l="0" t="0" r="4445" b="3175"/>
+            <wp:wrapSquare wrapText="bothSides"/>
+            <wp:docPr id="752873891" name="Picture 1" descr="A diagram of a circuit board&#10;&#10;AI-generated content may be incorrect."/>
+            <wp:cNvGraphicFramePr>
+              <a:graphicFrameLocks xmlns:a="http://schemas.openxmlformats.org/drawingml/2006/main" noChangeAspect="1"/>
+            </wp:cNvGraphicFramePr>
+            <a:graphic xmlns:a="http://schemas.openxmlformats.org/drawingml/2006/main">
+              <a:graphicData uri="http://schemas.openxmlformats.org/drawingml/2006/picture">
+                <pic:pic xmlns:pic="http://schemas.openxmlformats.org/drawingml/2006/picture">
+                  <pic:nvPicPr>
+                    <pic:cNvPr id="752873891" name="Picture 1" descr="A diagram of a circuit board&#10;&#10;AI-generated content may be incorrect."/>
+                    <pic:cNvPicPr/>
+                  </pic:nvPicPr>
+                  <pic:blipFill>
+                    <a:blip r:embed="rId12">
+                      <a:extLst>
+                        <a:ext uri="{28A0092B-C50C-407E-A947-70E740481C1C}">
+                          <a14:useLocalDpi xmlns:a14="http://schemas.microsoft.com/office/drawing/2010/main" val="0"/>
+                        </a:ext>
+                      </a:extLst>
+                    </a:blip>
+                    <a:stretch>
+                      <a:fillRect/>
+                    </a:stretch>
+                  </pic:blipFill>
+                  <pic:spPr>
+                    <a:xfrm>
+                      <a:off x="0" y="0"/>
+                      <a:ext cx="2129155" cy="1978025"/>
+                    </a:xfrm>
+                    <a:prstGeom prst="rect">
+                      <a:avLst/>
+                    </a:prstGeom>
+                  </pic:spPr>
+                </pic:pic>
+              </a:graphicData>
+            </a:graphic>
+            <wp14:sizeRelH relativeFrom="margin">
+              <wp14:pctWidth>0</wp14:pctWidth>
+            </wp14:sizeRelH>
+            <wp14:sizeRelV relativeFrom="margin">
+              <wp14:pctHeight>0</wp14:pctHeight>
+            </wp14:sizeRelV>
+          </wp:anchor>
+        </w:drawing>
+      </w:r>
+      <w:r>
+        <w:drawing>
+          <wp:anchor distT="0" distB="0" distL="114300" distR="114300" simplePos="0" relativeHeight="251659264" behindDoc="0" locked="0" layoutInCell="1" allowOverlap="1" wp14:anchorId="3AB7942F" wp14:editId="70C2858D">
+            <wp:simplePos x="0" y="0"/>
+            <wp:positionH relativeFrom="column">
+              <wp:posOffset>2385060</wp:posOffset>
+            </wp:positionH>
+            <wp:positionV relativeFrom="paragraph">
+              <wp:posOffset>542290</wp:posOffset>
+            </wp:positionV>
+            <wp:extent cx="3402330" cy="2116455"/>
+            <wp:effectExtent l="0" t="0" r="7620" b="0"/>
+            <wp:wrapSquare wrapText="bothSides"/>
+            <wp:docPr id="1786081660" name="Picture 1" descr="A table with text on it&#10;&#10;AI-generated content may be incorrect."/>
+            <wp:cNvGraphicFramePr>
+              <a:graphicFrameLocks xmlns:a="http://schemas.openxmlformats.org/drawingml/2006/main" noChangeAspect="1"/>
+            </wp:cNvGraphicFramePr>
+            <a:graphic xmlns:a="http://schemas.openxmlformats.org/drawingml/2006/main">
+              <a:graphicData uri="http://schemas.openxmlformats.org/drawingml/2006/picture">
+                <pic:pic xmlns:pic="http://schemas.openxmlformats.org/drawingml/2006/picture">
+                  <pic:nvPicPr>
+                    <pic:cNvPr id="1786081660" name="Picture 1" descr="A table with text on it&#10;&#10;AI-generated content may be incorrect."/>
+                    <pic:cNvPicPr/>
+                  </pic:nvPicPr>
+                  <pic:blipFill>
+                    <a:blip r:embed="rId13">
+                      <a:extLst>
+                        <a:ext uri="{28A0092B-C50C-407E-A947-70E740481C1C}">
+                          <a14:useLocalDpi xmlns:a14="http://schemas.microsoft.com/office/drawing/2010/main" val="0"/>
+                        </a:ext>
+                      </a:extLst>
+                    </a:blip>
+                    <a:stretch>
+                      <a:fillRect/>
+                    </a:stretch>
+                  </pic:blipFill>
+                  <pic:spPr>
+                    <a:xfrm>
+                      <a:off x="0" y="0"/>
+                      <a:ext cx="3402330" cy="2116455"/>
+                    </a:xfrm>
+                    <a:prstGeom prst="rect">
+                      <a:avLst/>
+                    </a:prstGeom>
+                  </pic:spPr>
+                </pic:pic>
+              </a:graphicData>
+            </a:graphic>
+            <wp14:sizeRelH relativeFrom="margin">
+              <wp14:pctWidth>0</wp14:pctWidth>
+            </wp14:sizeRelH>
+            <wp14:sizeRelV relativeFrom="margin">
+              <wp14:pctHeight>0</wp14:pctHeight>
+            </wp14:sizeRelV>
+          </wp:anchor>
+        </w:drawing>
+      </w:r>
+      <w:r>
+        <w:t>The 2</w:t>
+      </w:r>
+      <w:r>
+        <w:t xml:space="preserve">3K256 chip is a memory chip with 256 Kbits </w:t>
+      </w:r>
+      <w:r>
+        <w:t xml:space="preserve">accessed via SPI. Requires </w:t>
+      </w:r>
+      <w:proofErr w:type="gramStart"/>
+      <w:r>
+        <w:t>a SCK</w:t>
+      </w:r>
+      <w:proofErr w:type="gramEnd"/>
+      <w:r>
+        <w:t xml:space="preserve"> (clock) input</w:t>
+      </w:r>
+      <w:r>
+        <w:t xml:space="preserve">, data in (SI) and data out (SO). Chip select determines </w:t>
+      </w:r>
+      <w:r>
+        <w:t xml:space="preserve">the access mode. </w:t>
+      </w:r>
+    </w:p>
+    <w:p/>
+    <w:p>
+      <w:pPr>
+        <w:rPr>
+          <w:b/>
+          <w:bCs/>
+          <w:u w:val="single"/>
+        </w:rPr>
+      </w:pPr>
+      <w:r>
+        <w:rPr>
+          <w:b/>
+          <w:bCs/>
+          <w:u w:val="single"/>
+        </w:rPr>
+        <w:t>Operation</w:t>
+      </w:r>
+      <w:r>
+        <w:rPr>
+          <w:b/>
+          <w:bCs/>
+          <w:u w:val="single"/>
+        </w:rPr>
+        <w:t>:</w:t>
+      </w:r>
+    </w:p>
+    <w:p>
+      <w:pPr>
+        <w:pStyle w:val="ListParagraph"/>
+        <w:numPr>
+          <w:ilvl w:val="0"/>
+          <w:numId w:val="3"/>
+        </w:numPr>
+        <w:rPr>
+          <w:b/>
+          <w:bCs/>
+          <w:u w:val="single"/>
+        </w:rPr>
+      </w:pPr>
+      <w:r>
         <w:lastRenderedPageBreak/>
-        <w:t>2</w:t>
-      </w:r>
-      <w:r>
-        <w:t>3</w:t>
-      </w:r>
-      <w:r>
-        <w:t>K256 SRAM.</w:t>
-      </w:r>
-    </w:p>
-    <w:p>
-      <w:r>
-        <w:t>The 2</w:t>
-      </w:r>
-      <w:r>
-        <w:t xml:space="preserve">3K256 chip is a memory chip with 256 Kbits </w:t>
-      </w:r>
-      <w:r>
-        <w:t xml:space="preserve">accessed via SPI. Requires </w:t>
+        <w:t>Chip contains an 8-bit instruction register accessed via SI</w:t>
+      </w:r>
+      <w:r>
+        <w:t xml:space="preserve">. </w:t>
+      </w:r>
+    </w:p>
+    <w:p>
+      <w:pPr>
+        <w:pStyle w:val="ListParagraph"/>
+        <w:numPr>
+          <w:ilvl w:val="0"/>
+          <w:numId w:val="3"/>
+        </w:numPr>
+        <w:rPr>
+          <w:b/>
+          <w:bCs/>
+          <w:u w:val="single"/>
+        </w:rPr>
+      </w:pPr>
+      <w:r>
+        <w:t>SI must be LOW and HOLD must be HIGH while accessing this register</w:t>
+      </w:r>
+    </w:p>
+    <w:p>
+      <w:pPr>
+        <w:pStyle w:val="ListParagraph"/>
+        <w:numPr>
+          <w:ilvl w:val="0"/>
+          <w:numId w:val="3"/>
+        </w:numPr>
+        <w:rPr>
+          <w:b/>
+          <w:bCs/>
+          <w:u w:val="single"/>
+        </w:rPr>
+      </w:pPr>
+      <w:r>
+        <w:t xml:space="preserve">Instructions are </w:t>
       </w:r>
       <w:proofErr w:type="gramStart"/>
       <w:r>
-        <w:t>a SCK</w:t>
+        <w:t>transferred</w:t>
       </w:r>
       <w:proofErr w:type="gramEnd"/>
       <w:r>
-        <w:t xml:space="preserve"> (clock) input</w:t>
-      </w:r>
-      <w:r>
-        <w:t xml:space="preserve">, data in (SI) and data out (SO). Chip select determines </w:t>
-      </w:r>
-      <w:r>
-        <w:t xml:space="preserve">the access mode. </w:t>
-      </w:r>
-    </w:p>
-    <w:p/>
+        <w:t xml:space="preserve"> </w:t>
+      </w:r>
+      <w:r>
+        <w:t xml:space="preserve">MSB first then LSB last. </w:t>
+      </w:r>
+    </w:p>
+    <w:p>
+      <w:pPr>
+        <w:rPr>
+          <w:b/>
+          <w:bCs/>
+          <w:u w:val="single"/>
+        </w:rPr>
+      </w:pPr>
+      <w:r>
+        <w:rPr>
+          <w:b/>
+          <w:bCs/>
+          <w:u w:val="single"/>
+        </w:rPr>
+        <w:drawing>
+          <wp:inline distT="0" distB="0" distL="0" distR="0" wp14:anchorId="3F669969" wp14:editId="4D88284F">
+            <wp:extent cx="5943600" cy="1024890"/>
+            <wp:effectExtent l="0" t="0" r="0" b="3810"/>
+            <wp:docPr id="46119818" name="Picture 1" descr="A close-up of a list&#10;&#10;AI-generated content may be incorrect."/>
+            <wp:cNvGraphicFramePr>
+              <a:graphicFrameLocks xmlns:a="http://schemas.openxmlformats.org/drawingml/2006/main" noChangeAspect="1"/>
+            </wp:cNvGraphicFramePr>
+            <a:graphic xmlns:a="http://schemas.openxmlformats.org/drawingml/2006/main">
+              <a:graphicData uri="http://schemas.openxmlformats.org/drawingml/2006/picture">
+                <pic:pic xmlns:pic="http://schemas.openxmlformats.org/drawingml/2006/picture">
+                  <pic:nvPicPr>
+                    <pic:cNvPr id="46119818" name="Picture 1" descr="A close-up of a list&#10;&#10;AI-generated content may be incorrect."/>
+                    <pic:cNvPicPr/>
+                  </pic:nvPicPr>
+                  <pic:blipFill>
+                    <a:blip r:embed="rId14"/>
+                    <a:stretch>
+                      <a:fillRect/>
+                    </a:stretch>
+                  </pic:blipFill>
+                  <pic:spPr>
+                    <a:xfrm>
+                      <a:off x="0" y="0"/>
+                      <a:ext cx="5943600" cy="1024890"/>
+                    </a:xfrm>
+                    <a:prstGeom prst="rect">
+                      <a:avLst/>
+                    </a:prstGeom>
+                  </pic:spPr>
+                </pic:pic>
+              </a:graphicData>
+            </a:graphic>
+          </wp:inline>
+        </w:drawing>
+      </w:r>
+    </w:p>
+    <w:p>
+      <w:pPr>
+        <w:pStyle w:val="ListParagraph"/>
+        <w:numPr>
+          <w:ilvl w:val="0"/>
+          <w:numId w:val="4"/>
+        </w:numPr>
+        <w:rPr>
+          <w:b/>
+          <w:bCs/>
+          <w:u w:val="single"/>
+        </w:rPr>
+      </w:pPr>
+      <w:r>
+        <w:t>Addresses are 16 bits</w:t>
+      </w:r>
+    </w:p>
+    <w:p>
+      <w:pPr>
+        <w:rPr>
+          <w:u w:val="single"/>
+        </w:rPr>
+      </w:pPr>
+      <w:r>
+        <w:rPr>
+          <w:u w:val="single"/>
+        </w:rPr>
+        <w:t>Read sequence</w:t>
+      </w:r>
+    </w:p>
+    <w:p>
+      <w:pPr>
+        <w:pStyle w:val="ListParagraph"/>
+        <w:numPr>
+          <w:ilvl w:val="0"/>
+          <w:numId w:val="2"/>
+        </w:numPr>
+        <w:rPr>
+          <w:u w:val="single"/>
+        </w:rPr>
+      </w:pPr>
+      <w:r>
+        <w:t>CS to LOW</w:t>
+      </w:r>
+    </w:p>
+    <w:p>
+      <w:pPr>
+        <w:pStyle w:val="ListParagraph"/>
+        <w:numPr>
+          <w:ilvl w:val="0"/>
+          <w:numId w:val="2"/>
+        </w:numPr>
+        <w:rPr>
+          <w:u w:val="single"/>
+        </w:rPr>
+      </w:pPr>
+      <w:r>
+        <w:t>Send 8-bit instruction</w:t>
+      </w:r>
+    </w:p>
+    <w:p>
+      <w:pPr>
+        <w:pStyle w:val="ListParagraph"/>
+        <w:numPr>
+          <w:ilvl w:val="0"/>
+          <w:numId w:val="2"/>
+        </w:numPr>
+        <w:rPr>
+          <w:u w:val="single"/>
+        </w:rPr>
+      </w:pPr>
+      <w:r>
+        <w:t>Send 16-bit address (</w:t>
+      </w:r>
+      <w:r>
+        <w:t>8-bits at a time</w:t>
+      </w:r>
+      <w:r>
+        <w:t>)</w:t>
+      </w:r>
+    </w:p>
+    <w:p>
+      <w:pPr>
+        <w:pStyle w:val="ListParagraph"/>
+        <w:numPr>
+          <w:ilvl w:val="0"/>
+          <w:numId w:val="2"/>
+        </w:numPr>
+        <w:rPr>
+          <w:u w:val="single"/>
+        </w:rPr>
+      </w:pPr>
+      <w:r>
+        <w:t>Read outputs from SO pin</w:t>
+      </w:r>
+    </w:p>
+    <w:p>
+      <w:r>
+        <w:rPr>
+          <w:u w:val="single"/>
+        </w:rPr>
+        <w:t>Write sequence</w:t>
+      </w:r>
+      <w:r>
+        <w:t>:</w:t>
+      </w:r>
+    </w:p>
+    <w:p>
+      <w:pPr>
+        <w:pStyle w:val="ListParagraph"/>
+        <w:numPr>
+          <w:ilvl w:val="0"/>
+          <w:numId w:val="2"/>
+        </w:numPr>
+        <w:rPr>
+          <w:u w:val="single"/>
+        </w:rPr>
+      </w:pPr>
+      <w:r>
+        <w:t>CS to LOW</w:t>
+      </w:r>
+    </w:p>
+    <w:p>
+      <w:pPr>
+        <w:pStyle w:val="ListParagraph"/>
+        <w:numPr>
+          <w:ilvl w:val="0"/>
+          <w:numId w:val="2"/>
+        </w:numPr>
+        <w:rPr>
+          <w:u w:val="single"/>
+        </w:rPr>
+      </w:pPr>
+      <w:r>
+        <w:t>Send write instruction</w:t>
+      </w:r>
+    </w:p>
+    <w:p>
+      <w:pPr>
+        <w:pStyle w:val="ListParagraph"/>
+        <w:numPr>
+          <w:ilvl w:val="0"/>
+          <w:numId w:val="2"/>
+        </w:numPr>
+        <w:rPr>
+          <w:u w:val="single"/>
+        </w:rPr>
+      </w:pPr>
+      <w:r>
+        <w:t>Send 16-bit address</w:t>
+      </w:r>
+    </w:p>
+    <w:p>
+      <w:pPr>
+        <w:pStyle w:val="ListParagraph"/>
+        <w:numPr>
+          <w:ilvl w:val="0"/>
+          <w:numId w:val="2"/>
+        </w:numPr>
+        <w:rPr>
+          <w:u w:val="single"/>
+        </w:rPr>
+      </w:pPr>
+      <w:r>
+        <w:t xml:space="preserve">Write data </w:t>
+      </w:r>
+    </w:p>
+    <w:p>
+      <w:pPr>
+        <w:pStyle w:val="ListParagraph"/>
+        <w:numPr>
+          <w:ilvl w:val="0"/>
+          <w:numId w:val="2"/>
+        </w:numPr>
+        <w:rPr>
+          <w:u w:val="single"/>
+        </w:rPr>
+      </w:pPr>
+      <w:r>
+        <w:t>Bring CS to HIGH</w:t>
+      </w:r>
+      <w:r>
+        <w:tab/>
+      </w:r>
+    </w:p>
+    <w:p>
+      <w:pPr>
+        <w:rPr>
+          <w:rFonts w:eastAsiaTheme="minorEastAsia"/>
+          <w:highlight w:val="yellow"/>
+        </w:rPr>
+      </w:pPr>
+      <w:r>
+        <w:rPr>
+          <w:highlight w:val="yellow"/>
+        </w:rPr>
+        <w:t xml:space="preserve">Number of addresses = </w:t>
+      </w:r>
+      <m:oMath>
+        <m:f>
+          <m:fPr>
+            <m:ctrlPr>
+              <w:rPr>
+                <w:rFonts w:ascii="Cambria Math" w:hAnsi="Cambria Math"/>
+                <w:i/>
+                <w:highlight w:val="yellow"/>
+              </w:rPr>
+            </m:ctrlPr>
+          </m:fPr>
+          <m:num>
+            <m:r>
+              <w:rPr>
+                <w:rFonts w:ascii="Cambria Math" w:hAnsi="Cambria Math"/>
+                <w:highlight w:val="yellow"/>
+              </w:rPr>
+              <m:t>256000</m:t>
+            </m:r>
+          </m:num>
+          <m:den>
+            <m:r>
+              <w:rPr>
+                <w:rFonts w:ascii="Cambria Math" w:hAnsi="Cambria Math"/>
+                <w:highlight w:val="yellow"/>
+              </w:rPr>
+              <m:t>8</m:t>
+            </m:r>
+          </m:den>
+        </m:f>
+        <m:r>
+          <w:rPr>
+            <w:rFonts w:ascii="Cambria Math" w:hAnsi="Cambria Math"/>
+            <w:highlight w:val="yellow"/>
+          </w:rPr>
+          <m:t>=</m:t>
+        </m:r>
+        <m:r>
+          <w:rPr>
+            <w:rFonts w:ascii="Cambria Math" w:hAnsi="Cambria Math"/>
+            <w:highlight w:val="yellow"/>
+          </w:rPr>
+          <m:t>32000</m:t>
+        </m:r>
+      </m:oMath>
+    </w:p>
+    <w:p>
+      <w:r>
+        <w:rPr>
+          <w:rFonts w:eastAsiaTheme="minorEastAsia"/>
+          <w:highlight w:val="yellow"/>
+        </w:rPr>
+        <w:t xml:space="preserve">Address bits = 16 </w:t>
+      </w:r>
+      <w:proofErr w:type="gramStart"/>
+      <w:r>
+        <w:rPr>
+          <w:rFonts w:eastAsiaTheme="minorEastAsia"/>
+          <w:highlight w:val="yellow"/>
+        </w:rPr>
+        <w:t>bit</w:t>
+      </w:r>
+      <w:proofErr w:type="gramEnd"/>
+      <w:r>
+        <w:rPr>
+          <w:rFonts w:eastAsiaTheme="minorEastAsia"/>
+          <w:highlight w:val="yellow"/>
+        </w:rPr>
+        <w:t xml:space="preserve"> in total where </w:t>
+      </w:r>
+      <w:r>
+        <w:rPr>
+          <w:rFonts w:eastAsiaTheme="minorEastAsia"/>
+          <w:highlight w:val="yellow"/>
+        </w:rPr>
+        <w:t xml:space="preserve">the MSB is ignored since only 15 bits are needed to address all </w:t>
+      </w:r>
+      <w:r>
+        <w:rPr>
+          <w:rFonts w:eastAsiaTheme="minorEastAsia"/>
+          <w:highlight w:val="yellow"/>
+        </w:rPr>
+        <w:t>32 000 spots.</w:t>
+      </w:r>
+    </w:p>
     <w:sectPr>
       <w:pgSz w:w="12240" w:h="15840"/>
       <w:pgMar w:top="1440" w:right="1440" w:bottom="1440" w:left="1440" w:header="720" w:footer="720" w:gutter="0"/>
@@ -1091,6 +1784,119 @@
 <file path=word/numbering.xml><?xml version="1.0" encoding="utf-8"?>
 <w:numbering xmlns:wpc="http://schemas.microsoft.com/office/word/2010/wordprocessingCanvas" xmlns:cx="http://schemas.microsoft.com/office/drawing/2014/chartex" xmlns:cx1="http://schemas.microsoft.com/office/drawing/2015/9/8/chartex" xmlns:cx2="http://schemas.microsoft.com/office/drawing/2015/10/21/chartex" xmlns:cx3="http://schemas.microsoft.com/office/drawing/2016/5/9/chartex" xmlns:cx4="http://schemas.microsoft.com/office/drawing/2016/5/10/chartex" xmlns:cx5="http://schemas.microsoft.com/office/drawing/2016/5/11/chartex" xmlns:cx6="http://schemas.microsoft.com/office/drawing/2016/5/12/chartex" xmlns:cx7="http://schemas.microsoft.com/office/drawing/2016/5/13/chartex" xmlns:cx8="http://schemas.microsoft.com/office/drawing/2016/5/14/chartex" xmlns:mc="http://schemas.openxmlformats.org/markup-compatibility/2006" xmlns:aink="http://schemas.microsoft.com/office/drawing/2016/ink" xmlns:am3d="http://schemas.microsoft.com/office/drawing/2017/model3d" xmlns:o="urn:schemas-microsoft-com:office:office" xmlns:oel="http://schemas.microsoft.com/office/2019/extlst" xmlns:r="http://schemas.openxmlformats.org/officeDocument/2006/relationships" xmlns:m="http://schemas.openxmlformats.org/officeDocument/2006/math" xmlns:v="urn:schemas-microsoft-com:vml" xmlns:wp14="http://schemas.microsoft.com/office/word/2010/wordprocessingDrawing" xmlns:wp="http://schemas.openxmlformats.org/drawingml/2006/wordprocessingDrawing" xmlns:w10="urn:schemas-microsoft-com:office:word" xmlns:w="http://schemas.openxmlformats.org/wordprocessingml/2006/main" xmlns:w14="http://schemas.microsoft.com/office/word/2010/wordml" xmlns:w15="http://schemas.microsoft.com/office/word/2012/wordml" xmlns:w16cex="http://schemas.microsoft.com/office/word/2018/wordml/cex" xmlns:w16cid="http://schemas.microsoft.com/office/word/2016/wordml/cid" xmlns:w16="http://schemas.microsoft.com/office/word/2018/wordml" xmlns:w16du="http://schemas.microsoft.com/office/word/2023/wordml/word16du" xmlns:w16sdtdh="http://schemas.microsoft.com/office/word/2020/wordml/sdtdatahash" xmlns:w16sdtfl="http://schemas.microsoft.com/office/word/2024/wordml/sdtformatlock" xmlns:w16se="http://schemas.microsoft.com/office/word/2015/wordml/symex" xmlns:wpg="http://schemas.microsoft.com/office/word/2010/wordprocessingGroup" xmlns:wpi="http://schemas.microsoft.com/office/word/2010/wordprocessingInk" xmlns:wne="http://schemas.microsoft.com/office/word/2006/wordml" xmlns:wps="http://schemas.microsoft.com/office/word/2010/wordprocessingShape" mc:Ignorable="w14 w15 w16se w16cid w16 w16cex w16sdtdh w16sdtfl w16du wp14">
   <w:abstractNum w:abstractNumId="0" w15:restartNumberingAfterBreak="0">
+    <w:nsid w:val="005D16DB"/>
+    <w:multiLevelType w:val="hybridMultilevel"/>
+    <w:tmpl w:val="E8825C64"/>
+    <w:lvl w:ilvl="0" w:tplc="04090001">
+      <w:start w:val="1"/>
+      <w:numFmt w:val="bullet"/>
+      <w:lvlText w:val=""/>
+      <w:lvlJc w:val="left"/>
+      <w:pPr>
+        <w:ind w:left="720" w:hanging="360"/>
+      </w:pPr>
+      <w:rPr>
+        <w:rFonts w:ascii="Symbol" w:hAnsi="Symbol" w:hint="default"/>
+      </w:rPr>
+    </w:lvl>
+    <w:lvl w:ilvl="1" w:tplc="04090003" w:tentative="1">
+      <w:start w:val="1"/>
+      <w:numFmt w:val="bullet"/>
+      <w:lvlText w:val="o"/>
+      <w:lvlJc w:val="left"/>
+      <w:pPr>
+        <w:ind w:left="1440" w:hanging="360"/>
+      </w:pPr>
+      <w:rPr>
+        <w:rFonts w:ascii="Courier New" w:hAnsi="Courier New" w:cs="Courier New" w:hint="default"/>
+      </w:rPr>
+    </w:lvl>
+    <w:lvl w:ilvl="2" w:tplc="04090005" w:tentative="1">
+      <w:start w:val="1"/>
+      <w:numFmt w:val="bullet"/>
+      <w:lvlText w:val=""/>
+      <w:lvlJc w:val="left"/>
+      <w:pPr>
+        <w:ind w:left="2160" w:hanging="360"/>
+      </w:pPr>
+      <w:rPr>
+        <w:rFonts w:ascii="Wingdings" w:hAnsi="Wingdings" w:hint="default"/>
+      </w:rPr>
+    </w:lvl>
+    <w:lvl w:ilvl="3" w:tplc="04090001" w:tentative="1">
+      <w:start w:val="1"/>
+      <w:numFmt w:val="bullet"/>
+      <w:lvlText w:val=""/>
+      <w:lvlJc w:val="left"/>
+      <w:pPr>
+        <w:ind w:left="2880" w:hanging="360"/>
+      </w:pPr>
+      <w:rPr>
+        <w:rFonts w:ascii="Symbol" w:hAnsi="Symbol" w:hint="default"/>
+      </w:rPr>
+    </w:lvl>
+    <w:lvl w:ilvl="4" w:tplc="04090003" w:tentative="1">
+      <w:start w:val="1"/>
+      <w:numFmt w:val="bullet"/>
+      <w:lvlText w:val="o"/>
+      <w:lvlJc w:val="left"/>
+      <w:pPr>
+        <w:ind w:left="3600" w:hanging="360"/>
+      </w:pPr>
+      <w:rPr>
+        <w:rFonts w:ascii="Courier New" w:hAnsi="Courier New" w:cs="Courier New" w:hint="default"/>
+      </w:rPr>
+    </w:lvl>
+    <w:lvl w:ilvl="5" w:tplc="04090005" w:tentative="1">
+      <w:start w:val="1"/>
+      <w:numFmt w:val="bullet"/>
+      <w:lvlText w:val=""/>
+      <w:lvlJc w:val="left"/>
+      <w:pPr>
+        <w:ind w:left="4320" w:hanging="360"/>
+      </w:pPr>
+      <w:rPr>
+        <w:rFonts w:ascii="Wingdings" w:hAnsi="Wingdings" w:hint="default"/>
+      </w:rPr>
+    </w:lvl>
+    <w:lvl w:ilvl="6" w:tplc="04090001" w:tentative="1">
+      <w:start w:val="1"/>
+      <w:numFmt w:val="bullet"/>
+      <w:lvlText w:val=""/>
+      <w:lvlJc w:val="left"/>
+      <w:pPr>
+        <w:ind w:left="5040" w:hanging="360"/>
+      </w:pPr>
+      <w:rPr>
+        <w:rFonts w:ascii="Symbol" w:hAnsi="Symbol" w:hint="default"/>
+      </w:rPr>
+    </w:lvl>
+    <w:lvl w:ilvl="7" w:tplc="04090003" w:tentative="1">
+      <w:start w:val="1"/>
+      <w:numFmt w:val="bullet"/>
+      <w:lvlText w:val="o"/>
+      <w:lvlJc w:val="left"/>
+      <w:pPr>
+        <w:ind w:left="5760" w:hanging="360"/>
+      </w:pPr>
+      <w:rPr>
+        <w:rFonts w:ascii="Courier New" w:hAnsi="Courier New" w:cs="Courier New" w:hint="default"/>
+      </w:rPr>
+    </w:lvl>
+    <w:lvl w:ilvl="8" w:tplc="04090005" w:tentative="1">
+      <w:start w:val="1"/>
+      <w:numFmt w:val="bullet"/>
+      <w:lvlText w:val=""/>
+      <w:lvlJc w:val="left"/>
+      <w:pPr>
+        <w:ind w:left="6480" w:hanging="360"/>
+      </w:pPr>
+      <w:rPr>
+        <w:rFonts w:ascii="Wingdings" w:hAnsi="Wingdings" w:hint="default"/>
+      </w:rPr>
+    </w:lvl>
+  </w:abstractNum>
+  <w:abstractNum w:abstractNumId="1" w15:restartNumberingAfterBreak="0">
     <w:nsid w:val="1F7467C4"/>
     <w:multiLevelType w:val="hybridMultilevel"/>
     <w:tmpl w:val="84C061A2"/>
@@ -1203,7 +2009,7 @@
       </w:rPr>
     </w:lvl>
   </w:abstractNum>
-  <w:abstractNum w:abstractNumId="1" w15:restartNumberingAfterBreak="0">
+  <w:abstractNum w:abstractNumId="2" w15:restartNumberingAfterBreak="0">
     <w:nsid w:val="2BDB2F70"/>
     <w:multiLevelType w:val="hybridMultilevel"/>
     <w:tmpl w:val="5666F488"/>
@@ -1292,10 +2098,129 @@
       </w:pPr>
     </w:lvl>
   </w:abstractNum>
+  <w:abstractNum w:abstractNumId="3" w15:restartNumberingAfterBreak="0">
+    <w:nsid w:val="5F797349"/>
+    <w:multiLevelType w:val="hybridMultilevel"/>
+    <w:tmpl w:val="17B6F584"/>
+    <w:lvl w:ilvl="0" w:tplc="04090001">
+      <w:start w:val="1"/>
+      <w:numFmt w:val="bullet"/>
+      <w:lvlText w:val=""/>
+      <w:lvlJc w:val="left"/>
+      <w:pPr>
+        <w:ind w:left="720" w:hanging="360"/>
+      </w:pPr>
+      <w:rPr>
+        <w:rFonts w:ascii="Symbol" w:hAnsi="Symbol" w:hint="default"/>
+      </w:rPr>
+    </w:lvl>
+    <w:lvl w:ilvl="1" w:tplc="04090003" w:tentative="1">
+      <w:start w:val="1"/>
+      <w:numFmt w:val="bullet"/>
+      <w:lvlText w:val="o"/>
+      <w:lvlJc w:val="left"/>
+      <w:pPr>
+        <w:ind w:left="1440" w:hanging="360"/>
+      </w:pPr>
+      <w:rPr>
+        <w:rFonts w:ascii="Courier New" w:hAnsi="Courier New" w:cs="Courier New" w:hint="default"/>
+      </w:rPr>
+    </w:lvl>
+    <w:lvl w:ilvl="2" w:tplc="04090005" w:tentative="1">
+      <w:start w:val="1"/>
+      <w:numFmt w:val="bullet"/>
+      <w:lvlText w:val=""/>
+      <w:lvlJc w:val="left"/>
+      <w:pPr>
+        <w:ind w:left="2160" w:hanging="360"/>
+      </w:pPr>
+      <w:rPr>
+        <w:rFonts w:ascii="Wingdings" w:hAnsi="Wingdings" w:hint="default"/>
+      </w:rPr>
+    </w:lvl>
+    <w:lvl w:ilvl="3" w:tplc="04090001" w:tentative="1">
+      <w:start w:val="1"/>
+      <w:numFmt w:val="bullet"/>
+      <w:lvlText w:val=""/>
+      <w:lvlJc w:val="left"/>
+      <w:pPr>
+        <w:ind w:left="2880" w:hanging="360"/>
+      </w:pPr>
+      <w:rPr>
+        <w:rFonts w:ascii="Symbol" w:hAnsi="Symbol" w:hint="default"/>
+      </w:rPr>
+    </w:lvl>
+    <w:lvl w:ilvl="4" w:tplc="04090003" w:tentative="1">
+      <w:start w:val="1"/>
+      <w:numFmt w:val="bullet"/>
+      <w:lvlText w:val="o"/>
+      <w:lvlJc w:val="left"/>
+      <w:pPr>
+        <w:ind w:left="3600" w:hanging="360"/>
+      </w:pPr>
+      <w:rPr>
+        <w:rFonts w:ascii="Courier New" w:hAnsi="Courier New" w:cs="Courier New" w:hint="default"/>
+      </w:rPr>
+    </w:lvl>
+    <w:lvl w:ilvl="5" w:tplc="04090005" w:tentative="1">
+      <w:start w:val="1"/>
+      <w:numFmt w:val="bullet"/>
+      <w:lvlText w:val=""/>
+      <w:lvlJc w:val="left"/>
+      <w:pPr>
+        <w:ind w:left="4320" w:hanging="360"/>
+      </w:pPr>
+      <w:rPr>
+        <w:rFonts w:ascii="Wingdings" w:hAnsi="Wingdings" w:hint="default"/>
+      </w:rPr>
+    </w:lvl>
+    <w:lvl w:ilvl="6" w:tplc="04090001" w:tentative="1">
+      <w:start w:val="1"/>
+      <w:numFmt w:val="bullet"/>
+      <w:lvlText w:val=""/>
+      <w:lvlJc w:val="left"/>
+      <w:pPr>
+        <w:ind w:left="5040" w:hanging="360"/>
+      </w:pPr>
+      <w:rPr>
+        <w:rFonts w:ascii="Symbol" w:hAnsi="Symbol" w:hint="default"/>
+      </w:rPr>
+    </w:lvl>
+    <w:lvl w:ilvl="7" w:tplc="04090003" w:tentative="1">
+      <w:start w:val="1"/>
+      <w:numFmt w:val="bullet"/>
+      <w:lvlText w:val="o"/>
+      <w:lvlJc w:val="left"/>
+      <w:pPr>
+        <w:ind w:left="5760" w:hanging="360"/>
+      </w:pPr>
+      <w:rPr>
+        <w:rFonts w:ascii="Courier New" w:hAnsi="Courier New" w:cs="Courier New" w:hint="default"/>
+      </w:rPr>
+    </w:lvl>
+    <w:lvl w:ilvl="8" w:tplc="04090005" w:tentative="1">
+      <w:start w:val="1"/>
+      <w:numFmt w:val="bullet"/>
+      <w:lvlText w:val=""/>
+      <w:lvlJc w:val="left"/>
+      <w:pPr>
+        <w:ind w:left="6480" w:hanging="360"/>
+      </w:pPr>
+      <w:rPr>
+        <w:rFonts w:ascii="Wingdings" w:hAnsi="Wingdings" w:hint="default"/>
+      </w:rPr>
+    </w:lvl>
+  </w:abstractNum>
   <w:num w:numId="1" w16cid:durableId="1837958104">
+    <w:abstractNumId w:val="2"/>
+  </w:num>
+  <w:num w:numId="2" w16cid:durableId="1845048129">
     <w:abstractNumId w:val="1"/>
   </w:num>
-  <w:num w:numId="2" w16cid:durableId="1845048129">
+  <w:num w:numId="3" w16cid:durableId="1938125743">
+    <w:abstractNumId w:val="3"/>
+  </w:num>
+  <w:num w:numId="4" w16cid:durableId="711073066">
     <w:abstractNumId w:val="0"/>
   </w:num>
 </w:numbering>
